--- a/尚学堂-java架构-第二期 - 学习/1-线程基础.docx
+++ b/尚学堂-java架构-第二期 - 学习/1-线程基础.docx
@@ -332,7 +332,6 @@
       <w:pPr>
         <w:ind w:left="840" w:firstLine="420"/>
         <w:rPr>
-          <w:rFonts w:hint="eastAsia"/>
           <w:color w:val="FF0000"/>
         </w:rPr>
       </w:pPr>
@@ -987,7 +986,6 @@
       <w:pPr>
         <w:ind w:left="420"/>
         <w:rPr>
-          <w:rFonts w:hint="eastAsia"/>
           <w:color w:val="FF0000"/>
         </w:rPr>
       </w:pPr>
@@ -1060,214 +1058,468 @@
           <w:color w:val="FF0000"/>
         </w:rPr>
         <w:t>原子性</w:t>
+      </w:r>
+    </w:p>
+    <w:p>
+      <w:r>
+        <w:tab/>
+      </w:r>
+      <w:r>
+        <w:rPr>
+          <w:rFonts w:hint="eastAsia"/>
+        </w:rPr>
+        <w:t>原理</w:t>
+      </w:r>
+      <w:r>
+        <w:t>：</w:t>
+      </w:r>
+    </w:p>
+    <w:p>
+      <w:pPr>
+        <w:ind w:left="840" w:firstLine="420"/>
+        <w:rPr>
+          <w:color w:val="FF0000"/>
+        </w:rPr>
+      </w:pPr>
+      <w:r>
+        <w:rPr>
+          <w:color w:val="000000" w:themeColor="text1"/>
+        </w:rPr>
+        <w:t>volatile</w:t>
+      </w:r>
+      <w:r>
+        <w:rPr>
+          <w:rFonts w:hint="eastAsia"/>
+          <w:color w:val="000000" w:themeColor="text1"/>
+        </w:rPr>
+        <w:t>的</w:t>
+      </w:r>
+      <w:r>
+        <w:rPr>
+          <w:color w:val="000000" w:themeColor="text1"/>
+        </w:rPr>
+        <w:t>作用是</w:t>
+      </w:r>
+      <w:r>
+        <w:rPr>
+          <w:color w:val="FF0000"/>
+        </w:rPr>
+        <w:t>强制线程到主内存中读取变量</w:t>
+      </w:r>
+      <w:r>
+        <w:rPr>
+          <w:color w:val="000000" w:themeColor="text1"/>
+        </w:rPr>
+        <w:t>，而不去工作内存去读取变量，也就是</w:t>
+      </w:r>
+      <w:r>
+        <w:rPr>
+          <w:rFonts w:hint="eastAsia"/>
+          <w:color w:val="000000" w:themeColor="text1"/>
+        </w:rPr>
+        <w:t>实现</w:t>
+      </w:r>
+      <w:r>
+        <w:rPr>
+          <w:color w:val="000000" w:themeColor="text1"/>
+        </w:rPr>
+        <w:t>了，变量在多个线程间可见，也就是满足了线程安全的</w:t>
+      </w:r>
+      <w:r>
+        <w:rPr>
+          <w:color w:val="FF0000"/>
+        </w:rPr>
+        <w:t>可见性</w:t>
+      </w:r>
+    </w:p>
+    <w:p>
+      <w:pPr>
+        <w:rPr>
+          <w:color w:val="FF0000"/>
+        </w:rPr>
+      </w:pPr>
+    </w:p>
+    <w:p>
+      <w:pPr>
+        <w:rPr>
+          <w:color w:val="000000" w:themeColor="text1"/>
+        </w:rPr>
+      </w:pPr>
+      <w:r>
+        <w:rPr>
+          <w:rFonts w:hint="eastAsia"/>
+          <w:color w:val="000000" w:themeColor="text1"/>
+        </w:rPr>
+        <w:t>注：</w:t>
+      </w:r>
+    </w:p>
+    <w:p>
+      <w:pPr>
+        <w:ind w:left="420" w:firstLine="420"/>
+        <w:rPr>
+          <w:color w:val="000000" w:themeColor="text1"/>
+        </w:rPr>
+      </w:pPr>
+      <w:r>
+        <w:rPr>
+          <w:rFonts w:hint="eastAsia"/>
+          <w:color w:val="000000" w:themeColor="text1"/>
+        </w:rPr>
+        <w:t>在</w:t>
+      </w:r>
+      <w:r>
+        <w:rPr>
+          <w:color w:val="000000" w:themeColor="text1"/>
+        </w:rPr>
+        <w:t>java</w:t>
+      </w:r>
+      <w:r>
+        <w:rPr>
+          <w:rFonts w:hint="eastAsia"/>
+          <w:color w:val="000000" w:themeColor="text1"/>
+        </w:rPr>
+        <w:t>中</w:t>
+      </w:r>
+      <w:r>
+        <w:rPr>
+          <w:rFonts w:hint="eastAsia"/>
+          <w:color w:val="000000" w:themeColor="text1"/>
+        </w:rPr>
+        <w:t>，</w:t>
+      </w:r>
+      <w:r>
+        <w:rPr>
+          <w:color w:val="000000" w:themeColor="text1"/>
+        </w:rPr>
+        <w:t>每一个线程都会有一块工作内存区，其中存放着所有线程共享的主内存中的变量</w:t>
+      </w:r>
+      <w:r>
+        <w:rPr>
+          <w:rFonts w:hint="eastAsia"/>
+          <w:color w:val="000000" w:themeColor="text1"/>
+        </w:rPr>
+        <w:t>值</w:t>
+      </w:r>
+      <w:r>
+        <w:rPr>
+          <w:color w:val="000000" w:themeColor="text1"/>
+        </w:rPr>
+        <w:t>得拷贝。当线程执行时，它会在自己的内存中操作这些变量。为了存取一个共享的变量，一个线程通常获取锁定并去清除它的内存工作</w:t>
+      </w:r>
+      <w:r>
+        <w:rPr>
+          <w:rFonts w:hint="eastAsia"/>
+          <w:color w:val="000000" w:themeColor="text1"/>
+        </w:rPr>
+        <w:t>区</w:t>
+      </w:r>
+      <w:r>
+        <w:rPr>
+          <w:rFonts w:hint="eastAsia"/>
+          <w:color w:val="000000" w:themeColor="text1"/>
+        </w:rPr>
+        <w:t>，</w:t>
+      </w:r>
+      <w:r>
+        <w:rPr>
+          <w:color w:val="000000" w:themeColor="text1"/>
+        </w:rPr>
+        <w:t>并把</w:t>
+      </w:r>
+      <w:r>
+        <w:rPr>
+          <w:rFonts w:hint="eastAsia"/>
+          <w:color w:val="000000" w:themeColor="text1"/>
+        </w:rPr>
+        <w:t>这些</w:t>
+      </w:r>
+      <w:r>
+        <w:rPr>
+          <w:color w:val="000000" w:themeColor="text1"/>
+        </w:rPr>
+        <w:t>共享的变量从所有</w:t>
+      </w:r>
+      <w:r>
+        <w:rPr>
+          <w:rFonts w:hint="eastAsia"/>
+          <w:color w:val="000000" w:themeColor="text1"/>
+        </w:rPr>
+        <w:t>线程</w:t>
+      </w:r>
+      <w:r>
+        <w:rPr>
+          <w:color w:val="000000" w:themeColor="text1"/>
+        </w:rPr>
+        <w:t>的内存共享区中正确的装入他自己所在的内存工作区</w:t>
+      </w:r>
+      <w:r>
+        <w:rPr>
+          <w:rFonts w:hint="eastAsia"/>
+          <w:color w:val="000000" w:themeColor="text1"/>
+        </w:rPr>
+        <w:t>中</w:t>
+      </w:r>
+      <w:r>
+        <w:rPr>
+          <w:color w:val="000000" w:themeColor="text1"/>
+        </w:rPr>
+        <w:t>。当线程解锁时保证该工作区内存中的变量值回写到共享内存中。</w:t>
+      </w:r>
+    </w:p>
+    <w:p>
+      <w:pPr>
+        <w:pStyle w:val="1"/>
+        <w:numPr>
+          <w:ilvl w:val="0"/>
+          <w:numId w:val="2"/>
+        </w:numPr>
+      </w:pPr>
+      <w:r>
+        <w:t>多线程通信(wait ,notify)</w:t>
+      </w:r>
+    </w:p>
+    <w:p>
+      <w:pPr>
+        <w:pStyle w:val="2"/>
+        <w:numPr>
+          <w:ilvl w:val="1"/>
+          <w:numId w:val="2"/>
+        </w:numPr>
+        <w:rPr>
+          <w:rFonts w:hint="eastAsia"/>
+        </w:rPr>
+      </w:pPr>
+      <w:r>
+        <w:rPr>
+          <w:rFonts w:hint="eastAsia"/>
+        </w:rPr>
+        <w:t>wait</w:t>
+      </w:r>
+      <w:r>
+        <w:t>,notify</w:t>
+      </w:r>
+      <w:r>
+        <w:rPr>
+          <w:rFonts w:hint="eastAsia"/>
+        </w:rPr>
+        <w:t>注</w:t>
+      </w:r>
+    </w:p>
+    <w:p>
+      <w:pPr>
+        <w:pStyle w:val="a4"/>
+        <w:numPr>
+          <w:ilvl w:val="0"/>
+          <w:numId w:val="5"/>
+        </w:numPr>
+        <w:ind w:firstLineChars="0"/>
+        <w:rPr>
+          <w:color w:val="FF0000"/>
+        </w:rPr>
+      </w:pPr>
+      <w:r>
+        <w:rPr>
+          <w:rFonts w:hint="eastAsia"/>
+          <w:color w:val="FF0000"/>
+        </w:rPr>
+        <w:t>wait</w:t>
+      </w:r>
+      <w:r>
+        <w:rPr>
+          <w:color w:val="FF0000"/>
+        </w:rPr>
+        <w:t>和notify必须配合synchronized关键字使用</w:t>
+      </w:r>
+    </w:p>
+    <w:p>
+      <w:pPr>
+        <w:pStyle w:val="a4"/>
+        <w:numPr>
+          <w:ilvl w:val="0"/>
+          <w:numId w:val="5"/>
+        </w:numPr>
+        <w:ind w:firstLineChars="0"/>
+        <w:rPr>
+          <w:color w:val="FF0000"/>
+        </w:rPr>
+      </w:pPr>
+      <w:r>
+        <w:rPr>
+          <w:rFonts w:hint="eastAsia"/>
+          <w:color w:val="FF0000"/>
+        </w:rPr>
+        <w:t>wait</w:t>
+      </w:r>
+      <w:r>
+        <w:rPr>
+          <w:color w:val="FF0000"/>
+        </w:rPr>
+        <w:t>方法释放锁，notify方法不释放锁</w:t>
+      </w:r>
+    </w:p>
+    <w:p>
+      <w:pPr>
+        <w:pStyle w:val="a4"/>
+        <w:numPr>
+          <w:ilvl w:val="0"/>
+          <w:numId w:val="5"/>
+        </w:numPr>
+        <w:ind w:firstLineChars="0"/>
+      </w:pPr>
+      <w:r>
+        <w:rPr>
+          <w:rFonts w:hint="eastAsia"/>
+        </w:rPr>
+        <w:t>wait</w:t>
+      </w:r>
+      <w:r>
+        <w:t>和notify都是Object类的方法。</w:t>
+      </w:r>
+    </w:p>
+    <w:p>
+      <w:pPr>
+        <w:pStyle w:val="1"/>
+        <w:numPr>
+          <w:ilvl w:val="0"/>
+          <w:numId w:val="2"/>
+        </w:numPr>
+      </w:pPr>
+      <w:r>
+        <w:rPr>
+          <w:rFonts w:hint="eastAsia"/>
+        </w:rPr>
+        <w:t>ThreadL</w:t>
+      </w:r>
+      <w:r>
+        <w:rPr>
+          <w:rFonts w:hint="eastAsia"/>
+        </w:rPr>
+        <w:t>o</w:t>
+      </w:r>
+      <w:r>
+        <w:t>c</w:t>
+      </w:r>
+      <w:r>
+        <w:rPr>
+          <w:rFonts w:hint="eastAsia"/>
+        </w:rPr>
+        <w:t>al</w:t>
+      </w:r>
+    </w:p>
+    <w:p>
+      <w:pPr>
+        <w:pStyle w:val="2"/>
+        <w:numPr>
+          <w:ilvl w:val="1"/>
+          <w:numId w:val="2"/>
+        </w:numPr>
+      </w:pPr>
+      <w:r>
+        <w:rPr>
+          <w:rFonts w:hint="eastAsia"/>
+        </w:rPr>
+        <w:t>概念</w:t>
+      </w:r>
+    </w:p>
+    <w:p>
+      <w:pPr>
+        <w:ind w:left="420" w:firstLine="420"/>
+      </w:pPr>
+      <w:r>
+        <w:rPr>
+          <w:rFonts w:hint="eastAsia"/>
+          <w:color w:val="FF0000"/>
+        </w:rPr>
+        <w:t>线程</w:t>
+      </w:r>
+      <w:r>
+        <w:rPr>
+          <w:color w:val="FF0000"/>
+        </w:rPr>
+        <w:t>局部变量</w:t>
+      </w:r>
+      <w:r>
+        <w:t>，是一种多线程间并发访问变量的解决方案。</w:t>
+      </w:r>
+      <w:r>
+        <w:rPr>
+          <w:rFonts w:hint="eastAsia"/>
+        </w:rPr>
+        <w:t>与其</w:t>
+      </w:r>
+      <w:r>
+        <w:t>synchronized等加锁不同</w:t>
+      </w:r>
+      <w:r>
+        <w:rPr>
+          <w:rFonts w:hint="eastAsia"/>
+        </w:rPr>
+        <w:t>。</w:t>
+      </w:r>
+      <w:r>
+        <w:t>ThreadLocal完全不提供锁，而是以</w:t>
+      </w:r>
+      <w:r>
+        <w:rPr>
+          <w:color w:val="FF0000"/>
+        </w:rPr>
+        <w:t>空间换时间</w:t>
+      </w:r>
+      <w:r>
+        <w:t>的做法，为每个线程提供变量的独立副本，以保障线程安全。</w:t>
+      </w:r>
+    </w:p>
+    <w:p>
+      <w:pPr>
+        <w:ind w:left="420" w:firstLine="420"/>
+        <w:rPr>
+          <w:rFonts w:hint="eastAsia"/>
+        </w:rPr>
+      </w:pPr>
+      <w:r>
+        <w:rPr>
+          <w:rFonts w:hint="eastAsia"/>
+        </w:rPr>
+        <w:t>从</w:t>
+      </w:r>
+      <w:r>
+        <w:t>性能上说，ThreadLoca</w:t>
       </w:r>
       <w:bookmarkStart w:id="0" w:name="_GoBack"/>
       <w:bookmarkEnd w:id="0"/>
-    </w:p>
-    <w:p>
-      <w:r>
-        <w:tab/>
-      </w:r>
-      <w:r>
-        <w:rPr>
-          <w:rFonts w:hint="eastAsia"/>
-        </w:rPr>
-        <w:t>原理</w:t>
-      </w:r>
-      <w:r>
-        <w:t>：</w:t>
-      </w:r>
-    </w:p>
-    <w:p>
-      <w:pPr>
-        <w:ind w:left="840" w:firstLine="420"/>
-        <w:rPr>
-          <w:color w:val="FF0000"/>
-        </w:rPr>
-      </w:pPr>
-      <w:r>
-        <w:rPr>
-          <w:color w:val="000000" w:themeColor="text1"/>
-        </w:rPr>
-        <w:t>volatile</w:t>
-      </w:r>
-      <w:r>
-        <w:rPr>
-          <w:rFonts w:hint="eastAsia"/>
-          <w:color w:val="000000" w:themeColor="text1"/>
-        </w:rPr>
-        <w:t>的</w:t>
-      </w:r>
-      <w:r>
-        <w:rPr>
-          <w:color w:val="000000" w:themeColor="text1"/>
-        </w:rPr>
-        <w:t>作用是</w:t>
-      </w:r>
-      <w:r>
-        <w:rPr>
-          <w:color w:val="FF0000"/>
-        </w:rPr>
-        <w:t>强制线程到主内存中读取变量</w:t>
-      </w:r>
-      <w:r>
-        <w:rPr>
-          <w:color w:val="000000" w:themeColor="text1"/>
-        </w:rPr>
-        <w:t>，而不去工作内存去读取变量，也就是</w:t>
-      </w:r>
-      <w:r>
-        <w:rPr>
-          <w:rFonts w:hint="eastAsia"/>
-          <w:color w:val="000000" w:themeColor="text1"/>
-        </w:rPr>
-        <w:t>实现</w:t>
-      </w:r>
-      <w:r>
-        <w:rPr>
-          <w:color w:val="000000" w:themeColor="text1"/>
-        </w:rPr>
-        <w:t>了，变量在多个线程间可见，也就是满足了线程安全的</w:t>
-      </w:r>
-      <w:r>
-        <w:rPr>
-          <w:color w:val="FF0000"/>
-        </w:rPr>
-        <w:t>可见性</w:t>
-      </w:r>
-    </w:p>
-    <w:p>
-      <w:pPr>
-        <w:rPr>
-          <w:color w:val="FF0000"/>
-        </w:rPr>
-      </w:pPr>
-    </w:p>
-    <w:p>
-      <w:pPr>
-        <w:rPr>
-          <w:color w:val="000000" w:themeColor="text1"/>
-        </w:rPr>
-      </w:pPr>
-      <w:r>
-        <w:rPr>
-          <w:rFonts w:hint="eastAsia"/>
-          <w:color w:val="000000" w:themeColor="text1"/>
-        </w:rPr>
-        <w:t>注：</w:t>
-      </w:r>
-    </w:p>
-    <w:p>
-      <w:pPr>
-        <w:ind w:left="420" w:firstLine="420"/>
-        <w:rPr>
-          <w:color w:val="000000" w:themeColor="text1"/>
-        </w:rPr>
-      </w:pPr>
-      <w:r>
-        <w:rPr>
-          <w:rFonts w:hint="eastAsia"/>
-          <w:color w:val="000000" w:themeColor="text1"/>
-        </w:rPr>
-        <w:t>在</w:t>
-      </w:r>
-      <w:r>
-        <w:rPr>
-          <w:color w:val="000000" w:themeColor="text1"/>
-        </w:rPr>
-        <w:t>java</w:t>
-      </w:r>
-      <w:r>
-        <w:rPr>
-          <w:rFonts w:hint="eastAsia"/>
-          <w:color w:val="000000" w:themeColor="text1"/>
-        </w:rPr>
-        <w:t>中</w:t>
-      </w:r>
-      <w:r>
-        <w:rPr>
-          <w:rFonts w:hint="eastAsia"/>
-          <w:color w:val="000000" w:themeColor="text1"/>
+      <w:r>
+        <w:t>l不具有绝对的</w:t>
+      </w:r>
+      <w:r>
+        <w:rPr>
+          <w:rFonts w:hint="eastAsia"/>
+        </w:rPr>
+        <w:t>优势</w:t>
+      </w:r>
+      <w:r>
+        <w:t>，在并发不是很高的时候加锁的性能</w:t>
+      </w:r>
+      <w:r>
+        <w:lastRenderedPageBreak/>
+        <w:t>会更好</w:t>
+      </w:r>
+      <w:r>
+        <w:rPr>
+          <w:rFonts w:hint="eastAsia"/>
         </w:rPr>
         <w:t>，</w:t>
       </w:r>
       <w:r>
-        <w:rPr>
-          <w:color w:val="000000" w:themeColor="text1"/>
-        </w:rPr>
-        <w:t>每一个线程都会有一块工作内存区，其中存放着所有线程共享的主内存中的变量</w:t>
-      </w:r>
-      <w:r>
-        <w:rPr>
-          <w:rFonts w:hint="eastAsia"/>
-          <w:color w:val="000000" w:themeColor="text1"/>
-        </w:rPr>
-        <w:t>值</w:t>
-      </w:r>
-      <w:r>
-        <w:rPr>
-          <w:color w:val="000000" w:themeColor="text1"/>
-        </w:rPr>
-        <w:t>得拷贝。当线程执行时，它会在自己的内存中操作这些变量。为了存取一个共享的变量，一个线程通常获取锁定并去清除它的内存工作</w:t>
-      </w:r>
-      <w:r>
-        <w:rPr>
-          <w:rFonts w:hint="eastAsia"/>
-          <w:color w:val="000000" w:themeColor="text1"/>
-        </w:rPr>
-        <w:t>区</w:t>
-      </w:r>
-      <w:r>
-        <w:rPr>
-          <w:rFonts w:hint="eastAsia"/>
-          <w:color w:val="000000" w:themeColor="text1"/>
-        </w:rPr>
-        <w:t>，</w:t>
-      </w:r>
-      <w:r>
-        <w:rPr>
-          <w:color w:val="000000" w:themeColor="text1"/>
-        </w:rPr>
-        <w:t>并把</w:t>
-      </w:r>
-      <w:r>
-        <w:rPr>
-          <w:rFonts w:hint="eastAsia"/>
-          <w:color w:val="000000" w:themeColor="text1"/>
-        </w:rPr>
-        <w:t>这些</w:t>
-      </w:r>
-      <w:r>
-        <w:rPr>
-          <w:color w:val="000000" w:themeColor="text1"/>
-        </w:rPr>
-        <w:t>共享的变量从所有</w:t>
-      </w:r>
-      <w:r>
-        <w:rPr>
-          <w:rFonts w:hint="eastAsia"/>
-          <w:color w:val="000000" w:themeColor="text1"/>
-        </w:rPr>
-        <w:t>线程</w:t>
-      </w:r>
-      <w:r>
-        <w:rPr>
-          <w:color w:val="000000" w:themeColor="text1"/>
-        </w:rPr>
-        <w:t>的内存共享区中正确的装入他自己所在的内存工作区</w:t>
-      </w:r>
-      <w:r>
-        <w:rPr>
-          <w:rFonts w:hint="eastAsia"/>
-          <w:color w:val="000000" w:themeColor="text1"/>
-        </w:rPr>
-        <w:t>中</w:t>
-      </w:r>
-      <w:r>
-        <w:rPr>
-          <w:color w:val="000000" w:themeColor="text1"/>
-        </w:rPr>
-        <w:t>。当线程解锁时保证该工作区内存中的变量值回写到共享内存中。</w:t>
+        <w:t>但作为一套与锁完全无关的线程安全的解决方案。在高并发或者竞争激烈的长江，使用ThreadLcoal可以在一定程度上减少</w:t>
+      </w:r>
+      <w:r>
+        <w:rPr>
+          <w:rFonts w:hint="eastAsia"/>
+        </w:rPr>
+        <w:t>锁</w:t>
+      </w:r>
+      <w:r>
+        <w:t>竞争</w:t>
       </w:r>
     </w:p>
     <w:sectPr>
@@ -1283,6 +1535,95 @@
 <file path=word/numbering.xml><?xml version="1.0" encoding="utf-8"?>
 <w:numbering xmlns:wpc="http://schemas.microsoft.com/office/word/2010/wordprocessingCanvas" xmlns:cx="http://schemas.microsoft.com/office/drawing/2014/chartex" xmlns:mc="http://schemas.openxmlformats.org/markup-compatibility/2006" xmlns:o="urn:schemas-microsoft-com:office:office" xmlns:r="http://schemas.openxmlformats.org/officeDocument/2006/relationships" xmlns:m="http://schemas.openxmlformats.org/officeDocument/2006/math" xmlns:v="urn:schemas-microsoft-com:vml" xmlns:wp14="http://schemas.microsoft.com/office/word/2010/wordprocessingDrawing" xmlns:wp="http://schemas.openxmlformats.org/drawingml/2006/wordprocessingDrawing" xmlns:w10="urn:schemas-microsoft-com:office:word" xmlns:w="http://schemas.openxmlformats.org/wordprocessingml/2006/main" xmlns:w14="http://schemas.microsoft.com/office/word/2010/wordml" xmlns:w15="http://schemas.microsoft.com/office/word/2012/wordml" xmlns:w16se="http://schemas.microsoft.com/office/word/2015/wordml/symex" xmlns:wpg="http://schemas.microsoft.com/office/word/2010/wordprocessingGroup" xmlns:wpi="http://schemas.microsoft.com/office/word/2010/wordprocessingInk" xmlns:wne="http://schemas.microsoft.com/office/word/2006/wordml" xmlns:wps="http://schemas.microsoft.com/office/word/2010/wordprocessingShape" mc:Ignorable="w14 w15 w16se wp14">
   <w:abstractNum w:abstractNumId="0" w15:restartNumberingAfterBreak="0">
+    <w:nsid w:val="0C30516D"/>
+    <w:multiLevelType w:val="hybridMultilevel"/>
+    <w:tmpl w:val="B7EC5AE6"/>
+    <w:lvl w:ilvl="0" w:tplc="9DAC44CC">
+      <w:start w:val="1"/>
+      <w:numFmt w:val="decimal"/>
+      <w:lvlText w:val="%1、"/>
+      <w:lvlJc w:val="left"/>
+      <w:pPr>
+        <w:ind w:left="780" w:hanging="360"/>
+      </w:pPr>
+      <w:rPr>
+        <w:rFonts w:hint="default"/>
+      </w:rPr>
+    </w:lvl>
+    <w:lvl w:ilvl="1" w:tplc="04090019" w:tentative="1">
+      <w:start w:val="1"/>
+      <w:numFmt w:val="lowerLetter"/>
+      <w:lvlText w:val="%2)"/>
+      <w:lvlJc w:val="left"/>
+      <w:pPr>
+        <w:ind w:left="1260" w:hanging="420"/>
+      </w:pPr>
+    </w:lvl>
+    <w:lvl w:ilvl="2" w:tplc="0409001B" w:tentative="1">
+      <w:start w:val="1"/>
+      <w:numFmt w:val="lowerRoman"/>
+      <w:lvlText w:val="%3."/>
+      <w:lvlJc w:val="right"/>
+      <w:pPr>
+        <w:ind w:left="1680" w:hanging="420"/>
+      </w:pPr>
+    </w:lvl>
+    <w:lvl w:ilvl="3" w:tplc="0409000F" w:tentative="1">
+      <w:start w:val="1"/>
+      <w:numFmt w:val="decimal"/>
+      <w:lvlText w:val="%4."/>
+      <w:lvlJc w:val="left"/>
+      <w:pPr>
+        <w:ind w:left="2100" w:hanging="420"/>
+      </w:pPr>
+    </w:lvl>
+    <w:lvl w:ilvl="4" w:tplc="04090019" w:tentative="1">
+      <w:start w:val="1"/>
+      <w:numFmt w:val="lowerLetter"/>
+      <w:lvlText w:val="%5)"/>
+      <w:lvlJc w:val="left"/>
+      <w:pPr>
+        <w:ind w:left="2520" w:hanging="420"/>
+      </w:pPr>
+    </w:lvl>
+    <w:lvl w:ilvl="5" w:tplc="0409001B" w:tentative="1">
+      <w:start w:val="1"/>
+      <w:numFmt w:val="lowerRoman"/>
+      <w:lvlText w:val="%6."/>
+      <w:lvlJc w:val="right"/>
+      <w:pPr>
+        <w:ind w:left="2940" w:hanging="420"/>
+      </w:pPr>
+    </w:lvl>
+    <w:lvl w:ilvl="6" w:tplc="0409000F" w:tentative="1">
+      <w:start w:val="1"/>
+      <w:numFmt w:val="decimal"/>
+      <w:lvlText w:val="%7."/>
+      <w:lvlJc w:val="left"/>
+      <w:pPr>
+        <w:ind w:left="3360" w:hanging="420"/>
+      </w:pPr>
+    </w:lvl>
+    <w:lvl w:ilvl="7" w:tplc="04090019" w:tentative="1">
+      <w:start w:val="1"/>
+      <w:numFmt w:val="lowerLetter"/>
+      <w:lvlText w:val="%8)"/>
+      <w:lvlJc w:val="left"/>
+      <w:pPr>
+        <w:ind w:left="3780" w:hanging="420"/>
+      </w:pPr>
+    </w:lvl>
+    <w:lvl w:ilvl="8" w:tplc="0409001B" w:tentative="1">
+      <w:start w:val="1"/>
+      <w:numFmt w:val="lowerRoman"/>
+      <w:lvlText w:val="%9."/>
+      <w:lvlJc w:val="right"/>
+      <w:pPr>
+        <w:ind w:left="4200" w:hanging="420"/>
+      </w:pPr>
+    </w:lvl>
+  </w:abstractNum>
+  <w:abstractNum w:abstractNumId="1" w15:restartNumberingAfterBreak="0">
     <w:nsid w:val="10B47F49"/>
     <w:multiLevelType w:val="hybridMultilevel"/>
     <w:tmpl w:val="3626DFAA"/>
@@ -1371,7 +1712,93 @@
       </w:pPr>
     </w:lvl>
   </w:abstractNum>
-  <w:abstractNum w:abstractNumId="1" w15:restartNumberingAfterBreak="0">
+  <w:abstractNum w:abstractNumId="2" w15:restartNumberingAfterBreak="0">
+    <w:nsid w:val="1B0B233D"/>
+    <w:multiLevelType w:val="multilevel"/>
+    <w:tmpl w:val="0409001F"/>
+    <w:lvl w:ilvl="0">
+      <w:start w:val="1"/>
+      <w:numFmt w:val="decimal"/>
+      <w:lvlText w:val="%1."/>
+      <w:lvlJc w:val="left"/>
+      <w:pPr>
+        <w:ind w:left="425" w:hanging="425"/>
+      </w:pPr>
+    </w:lvl>
+    <w:lvl w:ilvl="1">
+      <w:start w:val="1"/>
+      <w:numFmt w:val="decimal"/>
+      <w:lvlText w:val="%1.%2."/>
+      <w:lvlJc w:val="left"/>
+      <w:pPr>
+        <w:ind w:left="567" w:hanging="567"/>
+      </w:pPr>
+    </w:lvl>
+    <w:lvl w:ilvl="2">
+      <w:start w:val="1"/>
+      <w:numFmt w:val="decimal"/>
+      <w:lvlText w:val="%1.%2.%3."/>
+      <w:lvlJc w:val="left"/>
+      <w:pPr>
+        <w:ind w:left="709" w:hanging="709"/>
+      </w:pPr>
+    </w:lvl>
+    <w:lvl w:ilvl="3">
+      <w:start w:val="1"/>
+      <w:numFmt w:val="decimal"/>
+      <w:lvlText w:val="%1.%2.%3.%4."/>
+      <w:lvlJc w:val="left"/>
+      <w:pPr>
+        <w:ind w:left="851" w:hanging="851"/>
+      </w:pPr>
+    </w:lvl>
+    <w:lvl w:ilvl="4">
+      <w:start w:val="1"/>
+      <w:numFmt w:val="decimal"/>
+      <w:lvlText w:val="%1.%2.%3.%4.%5."/>
+      <w:lvlJc w:val="left"/>
+      <w:pPr>
+        <w:ind w:left="992" w:hanging="992"/>
+      </w:pPr>
+    </w:lvl>
+    <w:lvl w:ilvl="5">
+      <w:start w:val="1"/>
+      <w:numFmt w:val="decimal"/>
+      <w:lvlText w:val="%1.%2.%3.%4.%5.%6."/>
+      <w:lvlJc w:val="left"/>
+      <w:pPr>
+        <w:ind w:left="1134" w:hanging="1134"/>
+      </w:pPr>
+    </w:lvl>
+    <w:lvl w:ilvl="6">
+      <w:start w:val="1"/>
+      <w:numFmt w:val="decimal"/>
+      <w:lvlText w:val="%1.%2.%3.%4.%5.%6.%7."/>
+      <w:lvlJc w:val="left"/>
+      <w:pPr>
+        <w:ind w:left="1276" w:hanging="1276"/>
+      </w:pPr>
+    </w:lvl>
+    <w:lvl w:ilvl="7">
+      <w:start w:val="1"/>
+      <w:numFmt w:val="decimal"/>
+      <w:lvlText w:val="%1.%2.%3.%4.%5.%6.%7.%8."/>
+      <w:lvlJc w:val="left"/>
+      <w:pPr>
+        <w:ind w:left="1418" w:hanging="1418"/>
+      </w:pPr>
+    </w:lvl>
+    <w:lvl w:ilvl="8">
+      <w:start w:val="1"/>
+      <w:numFmt w:val="decimal"/>
+      <w:lvlText w:val="%1.%2.%3.%4.%5.%6.%7.%8.%9."/>
+      <w:lvlJc w:val="left"/>
+      <w:pPr>
+        <w:ind w:left="1559" w:hanging="1559"/>
+      </w:pPr>
+    </w:lvl>
+  </w:abstractNum>
+  <w:abstractNum w:abstractNumId="3" w15:restartNumberingAfterBreak="0">
     <w:nsid w:val="47EA1C48"/>
     <w:multiLevelType w:val="multilevel"/>
     <w:tmpl w:val="0409001D"/>
@@ -1457,7 +1884,7 @@
       </w:pPr>
     </w:lvl>
   </w:abstractNum>
-  <w:abstractNum w:abstractNumId="2" w15:restartNumberingAfterBreak="0">
+  <w:abstractNum w:abstractNumId="4" w15:restartNumberingAfterBreak="0">
     <w:nsid w:val="48E00B6B"/>
     <w:multiLevelType w:val="multilevel"/>
     <w:tmpl w:val="0409001F"/>
@@ -1544,12 +1971,18 @@
     </w:lvl>
   </w:abstractNum>
   <w:num w:numId="1">
+    <w:abstractNumId w:val="3"/>
+  </w:num>
+  <w:num w:numId="2">
+    <w:abstractNumId w:val="4"/>
+  </w:num>
+  <w:num w:numId="3">
     <w:abstractNumId w:val="1"/>
   </w:num>
-  <w:num w:numId="2">
+  <w:num w:numId="4">
     <w:abstractNumId w:val="2"/>
   </w:num>
-  <w:num w:numId="3">
+  <w:num w:numId="5">
     <w:abstractNumId w:val="0"/>
   </w:num>
 </w:numbering>
